--- a/Reproductive_trait_analyses/Tables/R2_Reproduction2.docx
+++ b/Reproductive_trait_analyses/Tables/R2_Reproduction2.docx
@@ -3125,8 +3125,10 @@
         <w:gridCol w:w="961"/>
         <w:gridCol w:w="961"/>
         <w:gridCol w:w="961"/>
-        <w:gridCol w:w="839"/>
-        <w:gridCol w:w="839"/>
+        <w:gridCol w:w="961"/>
+        <w:gridCol w:w="961"/>
+        <w:gridCol w:w="961"/>
+        <w:gridCol w:w="961"/>
         <w:gridCol w:w="961"/>
         <w:gridCol w:w="961"/>
         <w:gridCol w:w="961"/>
@@ -3185,7 +3187,7 @@
         </w:tc>
         <w:tc>
           <w:tcPr>
-            <w:gridSpan w:val="4"/>
+            <w:gridSpan w:val="6"/>
             <w:tcBorders>
               <w:bottom w:val="single" w:sz="8" w:space="0" w:color="666666"/>
               <w:top w:val="single" w:sz="8" w:space="0" w:color="666666"/>
@@ -3372,6 +3374,51 @@
         </w:tc>
         <w:tc>
           <w:tcPr>
+            <w:gridSpan w:val="2"/>
+            <w:tcBorders>
+              <w:bottom w:val="single" w:sz="8" w:space="0" w:color="666666"/>
+              <w:top w:val="single" w:sz="8" w:space="0" w:color="666666"/>
+              <w:left w:val="single" w:sz="8" w:space="0" w:color="666666"/>
+              <w:right w:val="single" w:sz="8" w:space="0" w:color="666666"/>
+            </w:tcBorders>
+            <w:shd w:val="clear" w:color="auto" w:fill="FFFFFF"/>
+            <w:tcMar>
+              <w:top w:w="0" w:type="dxa"/>
+              <w:bottom w:w="0" w:type="dxa"/>
+              <w:left w:w="0" w:type="dxa"/>
+              <w:right w:w="0" w:type="dxa"/>
+            </w:tcMar>
+            <w:vAlign w:val="center"/>
+          </w:tcPr>
+          <w:p>
+            <w:pPr>
+              <w:jc w:val="center"/>
+              <w:keepNext/>
+              <w:pBdr>
+                <w:bottom w:val="none" w:sz="0" w:space="0" w:color="000000"/>
+                <w:top w:val="none" w:sz="0" w:space="0" w:color="000000"/>
+                <w:left w:val="none" w:sz="0" w:space="0" w:color="000000"/>
+                <w:right w:val="none" w:sz="0" w:space="0" w:color="000000"/>
+              </w:pBdr>
+              <w:spacing w:after="100" w:before="100" w:line="240"/>
+              <w:ind w:firstLine="0" w:left="100" w:right="100"/>
+            </w:pPr>
+            <w:r>
+              <w:rPr>
+                <w:rFonts w:ascii="Arial"/>
+                <w:i w:val="false"/>
+                <w:b w:val="true"/>
+                <w:u w:val="none"/>
+                <w:sz w:val="22"/>
+                <w:szCs w:val="22"/>
+                <w:color w:val="000000"/>
+              </w:rPr>
+              <w:t xml:space="preserve">Alternative Models</w:t>
+            </w:r>
+          </w:p>
+        </w:tc>
+        <w:tc>
+          <w:tcPr>
             <w:gridSpan w:val="4"/>
             <w:tcBorders>
               <w:bottom w:val="single" w:sz="8" w:space="0" w:color="666666"/>
@@ -3559,7 +3606,7 @@
         </w:tc>
         <w:tc>
           <w:tcPr>
-            <w:gridSpan w:val="2"/>
+            <w:gridSpan w:val="4"/>
             <w:tcBorders>
               <w:bottom w:val="single" w:sz="8" w:space="0" w:color="666666"/>
               <w:top w:val="single" w:sz="8" w:space="0" w:color="666666"/>
@@ -3969,6 +4016,51 @@
             </w:r>
           </w:p>
         </w:tc>
+        <w:tc>
+          <w:tcPr>
+            <w:gridSpan w:val="2"/>
+            <w:tcBorders>
+              <w:bottom w:val="single" w:sz="8" w:space="0" w:color="666666"/>
+              <w:top w:val="single" w:sz="8" w:space="0" w:color="666666"/>
+              <w:left w:val="single" w:sz="8" w:space="0" w:color="666666"/>
+              <w:right w:val="single" w:sz="8" w:space="0" w:color="666666"/>
+            </w:tcBorders>
+            <w:shd w:val="clear" w:color="auto" w:fill="FFFFFF"/>
+            <w:tcMar>
+              <w:top w:w="0" w:type="dxa"/>
+              <w:bottom w:w="0" w:type="dxa"/>
+              <w:left w:w="0" w:type="dxa"/>
+              <w:right w:w="0" w:type="dxa"/>
+            </w:tcMar>
+            <w:vAlign w:val="center"/>
+          </w:tcPr>
+          <w:p>
+            <w:pPr>
+              <w:jc w:val="center"/>
+              <w:keepNext/>
+              <w:pBdr>
+                <w:bottom w:val="none" w:sz="0" w:space="0" w:color="000000"/>
+                <w:top w:val="none" w:sz="0" w:space="0" w:color="000000"/>
+                <w:left w:val="none" w:sz="0" w:space="0" w:color="000000"/>
+                <w:right w:val="none" w:sz="0" w:space="0" w:color="000000"/>
+              </w:pBdr>
+              <w:spacing w:after="100" w:before="100" w:line="240"/>
+              <w:ind w:firstLine="0" w:left="100" w:right="100"/>
+            </w:pPr>
+            <w:r>
+              <w:rPr>
+                <w:rFonts w:ascii="Arial"/>
+                <w:i w:val="false"/>
+                <w:b w:val="true"/>
+                <w:u w:val="none"/>
+                <w:sz w:val="22"/>
+                <w:szCs w:val="22"/>
+                <w:color w:val="000000"/>
+              </w:rPr>
+              <w:t xml:space="preserve">Model 6</w:t>
+            </w:r>
+          </w:p>
+        </w:tc>
       </w:tr>
       <w:tr>
         <w:trPr>
@@ -4711,11 +4803,149 @@
             </w:r>
           </w:p>
         </w:tc>
+        <w:tc>
+          <w:tcPr>
+            <w:tcBorders>
+              <w:bottom w:val="single" w:sz="8" w:space="0" w:color="666666"/>
+              <w:top w:val="single" w:sz="8" w:space="0" w:color="666666"/>
+              <w:left w:val="single" w:sz="8" w:space="0" w:color="666666"/>
+              <w:right w:val="single" w:sz="8" w:space="0" w:color="666666"/>
+            </w:tcBorders>
+            <w:shd w:val="clear" w:color="auto" w:fill="FFFFFF"/>
+            <w:tcMar>
+              <w:top w:w="0" w:type="dxa"/>
+              <w:bottom w:w="0" w:type="dxa"/>
+              <w:left w:w="0" w:type="dxa"/>
+              <w:right w:w="0" w:type="dxa"/>
+            </w:tcMar>
+            <w:vAlign w:val="center"/>
+          </w:tcPr>
+          <w:p>
+            <w:pPr>
+              <w:jc w:val="center"/>
+              <w:keepNext/>
+              <w:pBdr>
+                <w:bottom w:val="none" w:sz="0" w:space="0" w:color="000000"/>
+                <w:top w:val="none" w:sz="0" w:space="0" w:color="000000"/>
+                <w:left w:val="none" w:sz="0" w:space="0" w:color="000000"/>
+                <w:right w:val="none" w:sz="0" w:space="0" w:color="000000"/>
+              </w:pBdr>
+              <w:spacing w:after="100" w:before="100" w:line="240"/>
+              <w:ind w:firstLine="0" w:left="100" w:right="100"/>
+            </w:pPr>
+            <w:r>
+              <w:rPr>
+                <w:rFonts w:ascii="Arial"/>
+                <w:i w:val="false"/>
+                <w:b w:val="true"/>
+                <w:u w:val="none"/>
+                <w:sz w:val="22"/>
+                <w:szCs w:val="22"/>
+                <w:color w:val="000000"/>
+              </w:rPr>
+              <w:t xml:space="preserve">R</w:t>
+            </w:r>
+            <w:r>
+              <w:rPr>
+                <w:rFonts w:ascii="Arial"/>
+                <w:i w:val="false"/>
+                <w:b w:val="true"/>
+                <w:u w:val="none"/>
+                <w:vertAlign w:val="superscript"/>
+                <w:sz w:val="22"/>
+                <w:szCs w:val="22"/>
+                <w:color w:val="000000"/>
+              </w:rPr>
+              <w:t xml:space="preserve">2</w:t>
+            </w:r>
+            <w:r>
+              <w:rPr>
+                <w:rFonts w:ascii="Arial"/>
+                <w:i w:val="false"/>
+                <w:b w:val="true"/>
+                <w:u w:val="none"/>
+                <w:sz w:val="22"/>
+                <w:szCs w:val="22"/>
+                <w:color w:val="000000"/>
+              </w:rPr>
+              <w:t xml:space="preserve">m</w:t>
+            </w:r>
+          </w:p>
+        </w:tc>
+        <w:tc>
+          <w:tcPr>
+            <w:tcBorders>
+              <w:bottom w:val="single" w:sz="8" w:space="0" w:color="666666"/>
+              <w:top w:val="single" w:sz="8" w:space="0" w:color="666666"/>
+              <w:left w:val="single" w:sz="8" w:space="0" w:color="666666"/>
+              <w:right w:val="single" w:sz="8" w:space="0" w:color="666666"/>
+            </w:tcBorders>
+            <w:shd w:val="clear" w:color="auto" w:fill="FFFFFF"/>
+            <w:tcMar>
+              <w:top w:w="0" w:type="dxa"/>
+              <w:bottom w:w="0" w:type="dxa"/>
+              <w:left w:w="0" w:type="dxa"/>
+              <w:right w:w="0" w:type="dxa"/>
+            </w:tcMar>
+            <w:vAlign w:val="center"/>
+          </w:tcPr>
+          <w:p>
+            <w:pPr>
+              <w:jc w:val="center"/>
+              <w:keepNext/>
+              <w:pBdr>
+                <w:bottom w:val="none" w:sz="0" w:space="0" w:color="000000"/>
+                <w:top w:val="none" w:sz="0" w:space="0" w:color="000000"/>
+                <w:left w:val="none" w:sz="0" w:space="0" w:color="000000"/>
+                <w:right w:val="none" w:sz="0" w:space="0" w:color="000000"/>
+              </w:pBdr>
+              <w:spacing w:after="100" w:before="100" w:line="240"/>
+              <w:ind w:firstLine="0" w:left="100" w:right="100"/>
+            </w:pPr>
+            <w:r>
+              <w:rPr>
+                <w:rFonts w:ascii="Arial"/>
+                <w:i w:val="false"/>
+                <w:b w:val="true"/>
+                <w:u w:val="none"/>
+                <w:sz w:val="22"/>
+                <w:szCs w:val="22"/>
+                <w:color w:val="000000"/>
+              </w:rPr>
+              <w:t xml:space="preserve">R</w:t>
+            </w:r>
+            <w:r>
+              <w:rPr>
+                <w:rFonts w:ascii="Arial"/>
+                <w:i w:val="false"/>
+                <w:b w:val="true"/>
+                <w:u w:val="none"/>
+                <w:vertAlign w:val="superscript"/>
+                <w:sz w:val="22"/>
+                <w:szCs w:val="22"/>
+                <w:color w:val="000000"/>
+              </w:rPr>
+              <w:t xml:space="preserve">2</w:t>
+            </w:r>
+            <w:r>
+              <w:rPr>
+                <w:rFonts w:ascii="Arial"/>
+                <w:i w:val="false"/>
+                <w:b w:val="true"/>
+                <w:u w:val="none"/>
+                <w:sz w:val="22"/>
+                <w:szCs w:val="22"/>
+                <w:color w:val="000000"/>
+              </w:rPr>
+              <w:t xml:space="preserve">c</w:t>
+            </w:r>
+          </w:p>
+        </w:tc>
       </w:tr>
       <w:tr>
         <w:trPr>
           <w:cantSplit/>
-          <w:trHeight w:val="571" w:hRule="auto"/>
+          <w:trHeight w:val="572" w:hRule="auto"/>
         </w:trPr>
         body1
         <w:tc>
@@ -4802,7 +5032,7 @@
                 <w:szCs w:val="22"/>
                 <w:color w:val="000000"/>
               </w:rPr>
-              <w:t xml:space="preserve">0.128</w:t>
+              <w:t xml:space="preserve">0.238</w:t>
             </w:r>
           </w:p>
         </w:tc>
@@ -4846,7 +5076,7 @@
                 <w:szCs w:val="22"/>
                 <w:color w:val="000000"/>
               </w:rPr>
-              <w:t xml:space="preserve">0.128</w:t>
+              <w:t xml:space="preserve">0.383</w:t>
             </w:r>
           </w:p>
         </w:tc>
@@ -4890,7 +5120,7 @@
                 <w:szCs w:val="22"/>
                 <w:color w:val="000000"/>
               </w:rPr>
-              <w:t xml:space="preserve">0.158</w:t>
+              <w:t xml:space="preserve">0.253</w:t>
             </w:r>
           </w:p>
         </w:tc>
@@ -4934,7 +5164,7 @@
                 <w:szCs w:val="22"/>
                 <w:color w:val="000000"/>
               </w:rPr>
-              <w:t xml:space="preserve">0.158</w:t>
+              <w:t xml:space="preserve">0.411</w:t>
             </w:r>
           </w:p>
         </w:tc>
@@ -4978,7 +5208,7 @@
                 <w:szCs w:val="22"/>
                 <w:color w:val="000000"/>
               </w:rPr>
-              <w:t xml:space="preserve">0.14</w:t>
+              <w:t xml:space="preserve">0.250</w:t>
             </w:r>
           </w:p>
         </w:tc>
@@ -5022,7 +5252,7 @@
                 <w:szCs w:val="22"/>
                 <w:color w:val="000000"/>
               </w:rPr>
-              <w:t xml:space="preserve">0.14</w:t>
+              <w:t xml:space="preserve">0.412</w:t>
             </w:r>
           </w:p>
         </w:tc>
@@ -5066,7 +5296,7 @@
                 <w:szCs w:val="22"/>
                 <w:color w:val="000000"/>
               </w:rPr>
-              <w:t xml:space="preserve">0.145</w:t>
+              <w:t xml:space="preserve">0.239</w:t>
             </w:r>
           </w:p>
         </w:tc>
@@ -5110,7 +5340,7 @@
                 <w:szCs w:val="22"/>
                 <w:color w:val="000000"/>
               </w:rPr>
-              <w:t xml:space="preserve">0.145</w:t>
+              <w:t xml:space="preserve">0.384</w:t>
             </w:r>
           </w:p>
         </w:tc>
@@ -5154,7 +5384,7 @@
                 <w:szCs w:val="22"/>
                 <w:color w:val="000000"/>
               </w:rPr>
-              <w:t xml:space="preserve">0.149</w:t>
+              <w:t xml:space="preserve">0.253</w:t>
             </w:r>
           </w:p>
         </w:tc>
@@ -5198,7 +5428,95 @@
                 <w:szCs w:val="22"/>
                 <w:color w:val="000000"/>
               </w:rPr>
-              <w:t xml:space="preserve">0.151</w:t>
+              <w:t xml:space="preserve">0.413</w:t>
+            </w:r>
+          </w:p>
+        </w:tc>
+        <w:tc>
+          <w:tcPr>
+            <w:tcBorders>
+              <w:bottom w:val="single" w:sz="8" w:space="0" w:color="666666"/>
+              <w:top w:val="single" w:sz="8" w:space="0" w:color="666666"/>
+              <w:left w:val="single" w:sz="8" w:space="0" w:color="666666"/>
+              <w:right w:val="single" w:sz="8" w:space="0" w:color="666666"/>
+            </w:tcBorders>
+            <w:shd w:val="clear" w:color="auto" w:fill="FFFFFF"/>
+            <w:tcMar>
+              <w:top w:w="0" w:type="dxa"/>
+              <w:bottom w:w="0" w:type="dxa"/>
+              <w:left w:w="0" w:type="dxa"/>
+              <w:right w:w="0" w:type="dxa"/>
+            </w:tcMar>
+            <w:vAlign w:val="center"/>
+          </w:tcPr>
+          <w:p>
+            <w:pPr>
+              <w:jc w:val="center"/>
+              <w:keepNext/>
+              <w:pBdr>
+                <w:bottom w:val="none" w:sz="0" w:space="0" w:color="000000"/>
+                <w:top w:val="none" w:sz="0" w:space="0" w:color="000000"/>
+                <w:left w:val="none" w:sz="0" w:space="0" w:color="000000"/>
+                <w:right w:val="none" w:sz="0" w:space="0" w:color="000000"/>
+              </w:pBdr>
+              <w:spacing w:after="100" w:before="100" w:line="240"/>
+              <w:ind w:firstLine="0" w:left="100" w:right="100"/>
+            </w:pPr>
+            <w:r>
+              <w:rPr>
+                <w:rFonts w:ascii="Arial"/>
+                <w:i w:val="false"/>
+                <w:b w:val="false"/>
+                <w:u w:val="none"/>
+                <w:sz w:val="22"/>
+                <w:szCs w:val="22"/>
+                <w:color w:val="000000"/>
+              </w:rPr>
+              <w:t xml:space="preserve">0.239</w:t>
+            </w:r>
+          </w:p>
+        </w:tc>
+        <w:tc>
+          <w:tcPr>
+            <w:tcBorders>
+              <w:bottom w:val="single" w:sz="8" w:space="0" w:color="666666"/>
+              <w:top w:val="single" w:sz="8" w:space="0" w:color="666666"/>
+              <w:left w:val="single" w:sz="8" w:space="0" w:color="666666"/>
+              <w:right w:val="single" w:sz="8" w:space="0" w:color="666666"/>
+            </w:tcBorders>
+            <w:shd w:val="clear" w:color="auto" w:fill="FFFFFF"/>
+            <w:tcMar>
+              <w:top w:w="0" w:type="dxa"/>
+              <w:bottom w:w="0" w:type="dxa"/>
+              <w:left w:w="0" w:type="dxa"/>
+              <w:right w:w="0" w:type="dxa"/>
+            </w:tcMar>
+            <w:vAlign w:val="center"/>
+          </w:tcPr>
+          <w:p>
+            <w:pPr>
+              <w:jc w:val="center"/>
+              <w:keepNext/>
+              <w:pBdr>
+                <w:bottom w:val="none" w:sz="0" w:space="0" w:color="000000"/>
+                <w:top w:val="none" w:sz="0" w:space="0" w:color="000000"/>
+                <w:left w:val="none" w:sz="0" w:space="0" w:color="000000"/>
+                <w:right w:val="none" w:sz="0" w:space="0" w:color="000000"/>
+              </w:pBdr>
+              <w:spacing w:after="100" w:before="100" w:line="240"/>
+              <w:ind w:firstLine="0" w:left="100" w:right="100"/>
+            </w:pPr>
+            <w:r>
+              <w:rPr>
+                <w:rFonts w:ascii="Arial"/>
+                <w:i w:val="false"/>
+                <w:b w:val="false"/>
+                <w:u w:val="none"/>
+                <w:sz w:val="22"/>
+                <w:szCs w:val="22"/>
+                <w:color w:val="000000"/>
+              </w:rPr>
+              <w:t xml:space="preserve">0.406</w:t>
             </w:r>
           </w:p>
         </w:tc>
@@ -5293,7 +5611,7 @@
                 <w:szCs w:val="22"/>
                 <w:color w:val="000000"/>
               </w:rPr>
-              <w:t xml:space="preserve">0.128</w:t>
+              <w:t xml:space="preserve">0.247</w:t>
             </w:r>
           </w:p>
         </w:tc>
@@ -5337,7 +5655,7 @@
                 <w:szCs w:val="22"/>
                 <w:color w:val="000000"/>
               </w:rPr>
-              <w:t xml:space="preserve">0.128</w:t>
+              <w:t xml:space="preserve">0.396</w:t>
             </w:r>
           </w:p>
         </w:tc>
@@ -5381,7 +5699,7 @@
                 <w:szCs w:val="22"/>
                 <w:color w:val="000000"/>
               </w:rPr>
-              <w:t xml:space="preserve">0.158</w:t>
+              <w:t xml:space="preserve">0.262</w:t>
             </w:r>
           </w:p>
         </w:tc>
@@ -5425,7 +5743,7 @@
                 <w:szCs w:val="22"/>
                 <w:color w:val="000000"/>
               </w:rPr>
-              <w:t xml:space="preserve">0.158</w:t>
+              <w:t xml:space="preserve">0.425</w:t>
             </w:r>
           </w:p>
         </w:tc>
@@ -5469,7 +5787,7 @@
                 <w:szCs w:val="22"/>
                 <w:color w:val="000000"/>
               </w:rPr>
-              <w:t xml:space="preserve">0.14</w:t>
+              <w:t xml:space="preserve">0.259</w:t>
             </w:r>
           </w:p>
         </w:tc>
@@ -5513,7 +5831,7 @@
                 <w:szCs w:val="22"/>
                 <w:color w:val="000000"/>
               </w:rPr>
-              <w:t xml:space="preserve">0.14</w:t>
+              <w:t xml:space="preserve">0.427</w:t>
             </w:r>
           </w:p>
         </w:tc>
@@ -5557,7 +5875,7 @@
                 <w:szCs w:val="22"/>
                 <w:color w:val="000000"/>
               </w:rPr>
-              <w:t xml:space="preserve">0.145</w:t>
+              <w:t xml:space="preserve">0.247</w:t>
             </w:r>
           </w:p>
         </w:tc>
@@ -5601,7 +5919,7 @@
                 <w:szCs w:val="22"/>
                 <w:color w:val="000000"/>
               </w:rPr>
-              <w:t xml:space="preserve">0.145</w:t>
+              <w:t xml:space="preserve">0.398</w:t>
             </w:r>
           </w:p>
         </w:tc>
@@ -5645,7 +5963,7 @@
                 <w:szCs w:val="22"/>
                 <w:color w:val="000000"/>
               </w:rPr>
-              <w:t xml:space="preserve">0.149</w:t>
+              <w:t xml:space="preserve">0.262</w:t>
             </w:r>
           </w:p>
         </w:tc>
@@ -5689,7 +6007,95 @@
                 <w:szCs w:val="22"/>
                 <w:color w:val="000000"/>
               </w:rPr>
-              <w:t xml:space="preserve">0.152</w:t>
+              <w:t xml:space="preserve">0.427</w:t>
+            </w:r>
+          </w:p>
+        </w:tc>
+        <w:tc>
+          <w:tcPr>
+            <w:tcBorders>
+              <w:bottom w:val="single" w:sz="8" w:space="0" w:color="666666"/>
+              <w:top w:val="single" w:sz="8" w:space="0" w:color="666666"/>
+              <w:left w:val="single" w:sz="8" w:space="0" w:color="666666"/>
+              <w:right w:val="single" w:sz="8" w:space="0" w:color="666666"/>
+            </w:tcBorders>
+            <w:shd w:val="clear" w:color="auto" w:fill="FFFFFF"/>
+            <w:tcMar>
+              <w:top w:w="0" w:type="dxa"/>
+              <w:bottom w:w="0" w:type="dxa"/>
+              <w:left w:w="0" w:type="dxa"/>
+              <w:right w:w="0" w:type="dxa"/>
+            </w:tcMar>
+            <w:vAlign w:val="center"/>
+          </w:tcPr>
+          <w:p>
+            <w:pPr>
+              <w:jc w:val="center"/>
+              <w:keepNext/>
+              <w:pBdr>
+                <w:bottom w:val="none" w:sz="0" w:space="0" w:color="000000"/>
+                <w:top w:val="none" w:sz="0" w:space="0" w:color="000000"/>
+                <w:left w:val="none" w:sz="0" w:space="0" w:color="000000"/>
+                <w:right w:val="none" w:sz="0" w:space="0" w:color="000000"/>
+              </w:pBdr>
+              <w:spacing w:after="100" w:before="100" w:line="240"/>
+              <w:ind w:firstLine="0" w:left="100" w:right="100"/>
+            </w:pPr>
+            <w:r>
+              <w:rPr>
+                <w:rFonts w:ascii="Arial"/>
+                <w:i w:val="false"/>
+                <w:b w:val="false"/>
+                <w:u w:val="none"/>
+                <w:sz w:val="22"/>
+                <w:szCs w:val="22"/>
+                <w:color w:val="000000"/>
+              </w:rPr>
+              <w:t xml:space="preserve">0.248</w:t>
+            </w:r>
+          </w:p>
+        </w:tc>
+        <w:tc>
+          <w:tcPr>
+            <w:tcBorders>
+              <w:bottom w:val="single" w:sz="8" w:space="0" w:color="666666"/>
+              <w:top w:val="single" w:sz="8" w:space="0" w:color="666666"/>
+              <w:left w:val="single" w:sz="8" w:space="0" w:color="666666"/>
+              <w:right w:val="single" w:sz="8" w:space="0" w:color="666666"/>
+            </w:tcBorders>
+            <w:shd w:val="clear" w:color="auto" w:fill="FFFFFF"/>
+            <w:tcMar>
+              <w:top w:w="0" w:type="dxa"/>
+              <w:bottom w:w="0" w:type="dxa"/>
+              <w:left w:w="0" w:type="dxa"/>
+              <w:right w:w="0" w:type="dxa"/>
+            </w:tcMar>
+            <w:vAlign w:val="center"/>
+          </w:tcPr>
+          <w:p>
+            <w:pPr>
+              <w:jc w:val="center"/>
+              <w:keepNext/>
+              <w:pBdr>
+                <w:bottom w:val="none" w:sz="0" w:space="0" w:color="000000"/>
+                <w:top w:val="none" w:sz="0" w:space="0" w:color="000000"/>
+                <w:left w:val="none" w:sz="0" w:space="0" w:color="000000"/>
+                <w:right w:val="none" w:sz="0" w:space="0" w:color="000000"/>
+              </w:pBdr>
+              <w:spacing w:after="100" w:before="100" w:line="240"/>
+              <w:ind w:firstLine="0" w:left="100" w:right="100"/>
+            </w:pPr>
+            <w:r>
+              <w:rPr>
+                <w:rFonts w:ascii="Arial"/>
+                <w:i w:val="false"/>
+                <w:b w:val="false"/>
+                <w:u w:val="none"/>
+                <w:sz w:val="22"/>
+                <w:szCs w:val="22"/>
+                <w:color w:val="000000"/>
+              </w:rPr>
+              <w:t xml:space="preserve">0.420</w:t>
             </w:r>
           </w:p>
         </w:tc>
@@ -5784,7 +6190,7 @@
                 <w:szCs w:val="22"/>
                 <w:color w:val="000000"/>
               </w:rPr>
-              <w:t xml:space="preserve">0.128</w:t>
+              <w:t xml:space="preserve">0.230</w:t>
             </w:r>
           </w:p>
         </w:tc>
@@ -5828,7 +6234,7 @@
                 <w:szCs w:val="22"/>
                 <w:color w:val="000000"/>
               </w:rPr>
-              <w:t xml:space="preserve">0.128</w:t>
+              <w:t xml:space="preserve">0.368</w:t>
             </w:r>
           </w:p>
         </w:tc>
@@ -5872,7 +6278,7 @@
                 <w:szCs w:val="22"/>
                 <w:color w:val="000000"/>
               </w:rPr>
-              <w:t xml:space="preserve">0.158</w:t>
+              <w:t xml:space="preserve">0.244</w:t>
             </w:r>
           </w:p>
         </w:tc>
@@ -5916,7 +6322,7 @@
                 <w:szCs w:val="22"/>
                 <w:color w:val="000000"/>
               </w:rPr>
-              <w:t xml:space="preserve">0.158</w:t>
+              <w:t xml:space="preserve">0.396</w:t>
             </w:r>
           </w:p>
         </w:tc>
@@ -5960,7 +6366,7 @@
                 <w:szCs w:val="22"/>
                 <w:color w:val="000000"/>
               </w:rPr>
-              <w:t xml:space="preserve">0.14</w:t>
+              <w:t xml:space="preserve">0.241</w:t>
             </w:r>
           </w:p>
         </w:tc>
@@ -6004,7 +6410,7 @@
                 <w:szCs w:val="22"/>
                 <w:color w:val="000000"/>
               </w:rPr>
-              <w:t xml:space="preserve">0.14</w:t>
+              <w:t xml:space="preserve">0.397</w:t>
             </w:r>
           </w:p>
         </w:tc>
@@ -6048,7 +6454,7 @@
                 <w:szCs w:val="22"/>
                 <w:color w:val="000000"/>
               </w:rPr>
-              <w:t xml:space="preserve">0.145</w:t>
+              <w:t xml:space="preserve">0.230</w:t>
             </w:r>
           </w:p>
         </w:tc>
@@ -6092,7 +6498,7 @@
                 <w:szCs w:val="22"/>
                 <w:color w:val="000000"/>
               </w:rPr>
-              <w:t xml:space="preserve">0.145</w:t>
+              <w:t xml:space="preserve">0.370</w:t>
             </w:r>
           </w:p>
         </w:tc>
@@ -6136,7 +6542,7 @@
                 <w:szCs w:val="22"/>
                 <w:color w:val="000000"/>
               </w:rPr>
-              <w:t xml:space="preserve">0.148</w:t>
+              <w:t xml:space="preserve">0.244</w:t>
             </w:r>
           </w:p>
         </w:tc>
@@ -6180,7 +6586,95 @@
                 <w:szCs w:val="22"/>
                 <w:color w:val="000000"/>
               </w:rPr>
-              <w:t xml:space="preserve">0.151</w:t>
+              <w:t xml:space="preserve">0.398</w:t>
+            </w:r>
+          </w:p>
+        </w:tc>
+        <w:tc>
+          <w:tcPr>
+            <w:tcBorders>
+              <w:bottom w:val="single" w:sz="8" w:space="0" w:color="666666"/>
+              <w:top w:val="single" w:sz="8" w:space="0" w:color="666666"/>
+              <w:left w:val="single" w:sz="8" w:space="0" w:color="666666"/>
+              <w:right w:val="single" w:sz="8" w:space="0" w:color="666666"/>
+            </w:tcBorders>
+            <w:shd w:val="clear" w:color="auto" w:fill="FFFFFF"/>
+            <w:tcMar>
+              <w:top w:w="0" w:type="dxa"/>
+              <w:bottom w:w="0" w:type="dxa"/>
+              <w:left w:w="0" w:type="dxa"/>
+              <w:right w:w="0" w:type="dxa"/>
+            </w:tcMar>
+            <w:vAlign w:val="center"/>
+          </w:tcPr>
+          <w:p>
+            <w:pPr>
+              <w:jc w:val="center"/>
+              <w:keepNext/>
+              <w:pBdr>
+                <w:bottom w:val="none" w:sz="0" w:space="0" w:color="000000"/>
+                <w:top w:val="none" w:sz="0" w:space="0" w:color="000000"/>
+                <w:left w:val="none" w:sz="0" w:space="0" w:color="000000"/>
+                <w:right w:val="none" w:sz="0" w:space="0" w:color="000000"/>
+              </w:pBdr>
+              <w:spacing w:after="100" w:before="100" w:line="240"/>
+              <w:ind w:firstLine="0" w:left="100" w:right="100"/>
+            </w:pPr>
+            <w:r>
+              <w:rPr>
+                <w:rFonts w:ascii="Arial"/>
+                <w:i w:val="false"/>
+                <w:b w:val="false"/>
+                <w:u w:val="none"/>
+                <w:sz w:val="22"/>
+                <w:szCs w:val="22"/>
+                <w:color w:val="000000"/>
+              </w:rPr>
+              <w:t xml:space="preserve">0.230</w:t>
+            </w:r>
+          </w:p>
+        </w:tc>
+        <w:tc>
+          <w:tcPr>
+            <w:tcBorders>
+              <w:bottom w:val="single" w:sz="8" w:space="0" w:color="666666"/>
+              <w:top w:val="single" w:sz="8" w:space="0" w:color="666666"/>
+              <w:left w:val="single" w:sz="8" w:space="0" w:color="666666"/>
+              <w:right w:val="single" w:sz="8" w:space="0" w:color="666666"/>
+            </w:tcBorders>
+            <w:shd w:val="clear" w:color="auto" w:fill="FFFFFF"/>
+            <w:tcMar>
+              <w:top w:w="0" w:type="dxa"/>
+              <w:bottom w:w="0" w:type="dxa"/>
+              <w:left w:w="0" w:type="dxa"/>
+              <w:right w:w="0" w:type="dxa"/>
+            </w:tcMar>
+            <w:vAlign w:val="center"/>
+          </w:tcPr>
+          <w:p>
+            <w:pPr>
+              <w:jc w:val="center"/>
+              <w:keepNext/>
+              <w:pBdr>
+                <w:bottom w:val="none" w:sz="0" w:space="0" w:color="000000"/>
+                <w:top w:val="none" w:sz="0" w:space="0" w:color="000000"/>
+                <w:left w:val="none" w:sz="0" w:space="0" w:color="000000"/>
+                <w:right w:val="none" w:sz="0" w:space="0" w:color="000000"/>
+              </w:pBdr>
+              <w:spacing w:after="100" w:before="100" w:line="240"/>
+              <w:ind w:firstLine="0" w:left="100" w:right="100"/>
+            </w:pPr>
+            <w:r>
+              <w:rPr>
+                <w:rFonts w:ascii="Arial"/>
+                <w:i w:val="false"/>
+                <w:b w:val="false"/>
+                <w:u w:val="none"/>
+                <w:sz w:val="22"/>
+                <w:szCs w:val="22"/>
+                <w:color w:val="000000"/>
+              </w:rPr>
+              <w:t xml:space="preserve">0.391</w:t>
             </w:r>
           </w:p>
         </w:tc>
